--- a/interview_preparation/design-pattern/gof-patterns/creational-design-pattern/factory-design-pattern.docx
+++ b/interview_preparation/design-pattern/gof-patterns/creational-design-pattern/factory-design-pattern.docx
@@ -364,6 +364,230 @@
         </w:rPr>
         <w:t>: The factory method pattern can be used anywhere complex objects need to be generated. Simple objects, especially objects that can be created by just using new ones, do not need to use the factory pattern. If you use the factory pattern, you need to introduce a factory class, which will increase the complexity of the system.</w:t>
       </w:r>
+    </w:p>
+    <w:p>
+      <w:pPr>
+        <w:rPr>
+          <w:rFonts w:cstheme="minorHAnsi"/>
+          <w:lang w:val="en-US"/>
+        </w:rPr>
+      </w:pPr>
+    </w:p>
+    <w:p>
+      <w:pPr>
+        <w:rPr>
+          <w:rFonts w:cstheme="minorHAnsi"/>
+          <w:lang w:val="en-US"/>
+        </w:rPr>
+      </w:pPr>
+    </w:p>
+    <w:p>
+      <w:pPr>
+        <w:pStyle w:val="vg"/>
+        <w:numPr>
+          <w:ilvl w:val="0"/>
+          <w:numId w:val="2"/>
+        </w:numPr>
+        <w:shd w:val="clear" w:color="auto" w:fill="FFFFFF"/>
+        <w:spacing w:before="514" w:beforeAutospacing="0" w:after="0" w:afterAutospacing="0" w:line="420" w:lineRule="atLeast"/>
+        <w:ind w:left="1170"/>
+        <w:rPr>
+          <w:rFonts w:ascii="Georgia" w:hAnsi="Georgia" w:cs="Segoe UI"/>
+          <w:color w:val="292929"/>
+          <w:spacing w:val="-1"/>
+          <w:sz w:val="30"/>
+          <w:szCs w:val="30"/>
+        </w:rPr>
+      </w:pPr>
+      <w:hyperlink r:id="rId5" w:tgtFrame="_blank" w:history="1">
+        <w:proofErr w:type="spellStart"/>
+        <w:proofErr w:type="gramStart"/>
+        <w:r>
+          <w:rPr>
+            <w:rStyle w:val="Emphasis"/>
+            <w:rFonts w:ascii="Georgia" w:hAnsi="Georgia" w:cs="Segoe UI"/>
+            <w:color w:val="0000FF"/>
+            <w:spacing w:val="-1"/>
+            <w:sz w:val="30"/>
+            <w:szCs w:val="30"/>
+            <w:u w:val="single"/>
+          </w:rPr>
+          <w:t>java.util</w:t>
+        </w:r>
+        <w:proofErr w:type="gramEnd"/>
+        <w:r>
+          <w:rPr>
+            <w:rStyle w:val="Emphasis"/>
+            <w:rFonts w:ascii="Georgia" w:hAnsi="Georgia" w:cs="Segoe UI"/>
+            <w:color w:val="0000FF"/>
+            <w:spacing w:val="-1"/>
+            <w:sz w:val="30"/>
+            <w:szCs w:val="30"/>
+            <w:u w:val="single"/>
+          </w:rPr>
+          <w:t>.Collections</w:t>
+        </w:r>
+        <w:proofErr w:type="spellEnd"/>
+      </w:hyperlink>
+      <w:r>
+        <w:rPr>
+          <w:rStyle w:val="Emphasis"/>
+          <w:rFonts w:ascii="Georgia" w:hAnsi="Georgia" w:cs="Segoe UI"/>
+          <w:color w:val="292929"/>
+          <w:spacing w:val="-1"/>
+          <w:sz w:val="30"/>
+          <w:szCs w:val="30"/>
+        </w:rPr>
+        <w:t xml:space="preserve"> — </w:t>
+      </w:r>
+      <w:proofErr w:type="spellStart"/>
+      <w:r>
+        <w:rPr>
+          <w:rStyle w:val="Emphasis"/>
+          <w:rFonts w:ascii="Georgia" w:hAnsi="Georgia" w:cs="Segoe UI"/>
+          <w:color w:val="292929"/>
+          <w:spacing w:val="-1"/>
+          <w:sz w:val="30"/>
+          <w:szCs w:val="30"/>
+        </w:rPr>
+        <w:t>singletonList</w:t>
+      </w:r>
+      <w:proofErr w:type="spellEnd"/>
+      <w:r>
+        <w:rPr>
+          <w:rStyle w:val="Emphasis"/>
+          <w:rFonts w:ascii="Georgia" w:hAnsi="Georgia" w:cs="Segoe UI"/>
+          <w:color w:val="292929"/>
+          <w:spacing w:val="-1"/>
+          <w:sz w:val="30"/>
+          <w:szCs w:val="30"/>
+        </w:rPr>
+        <w:t xml:space="preserve">(), </w:t>
+      </w:r>
+      <w:proofErr w:type="spellStart"/>
+      <w:r>
+        <w:rPr>
+          <w:rStyle w:val="Emphasis"/>
+          <w:rFonts w:ascii="Georgia" w:hAnsi="Georgia" w:cs="Segoe UI"/>
+          <w:color w:val="292929"/>
+          <w:spacing w:val="-1"/>
+          <w:sz w:val="30"/>
+          <w:szCs w:val="30"/>
+        </w:rPr>
+        <w:t>singletonMap</w:t>
+      </w:r>
+      <w:proofErr w:type="spellEnd"/>
+      <w:r>
+        <w:rPr>
+          <w:rStyle w:val="Emphasis"/>
+          <w:rFonts w:ascii="Georgia" w:hAnsi="Georgia" w:cs="Segoe UI"/>
+          <w:color w:val="292929"/>
+          <w:spacing w:val="-1"/>
+          <w:sz w:val="30"/>
+          <w:szCs w:val="30"/>
+        </w:rPr>
+        <w:t>()</w:t>
+      </w:r>
+    </w:p>
+    <w:p>
+      <w:pPr>
+        <w:pStyle w:val="vg"/>
+        <w:numPr>
+          <w:ilvl w:val="0"/>
+          <w:numId w:val="2"/>
+        </w:numPr>
+        <w:shd w:val="clear" w:color="auto" w:fill="FFFFFF"/>
+        <w:spacing w:before="274" w:beforeAutospacing="0" w:after="0" w:afterAutospacing="0" w:line="420" w:lineRule="atLeast"/>
+        <w:ind w:left="1170"/>
+        <w:rPr>
+          <w:rFonts w:ascii="Georgia" w:hAnsi="Georgia" w:cs="Segoe UI"/>
+          <w:color w:val="292929"/>
+          <w:spacing w:val="-1"/>
+          <w:sz w:val="30"/>
+          <w:szCs w:val="30"/>
+        </w:rPr>
+      </w:pPr>
+      <w:hyperlink r:id="rId6" w:tgtFrame="_blank" w:history="1">
+        <w:proofErr w:type="spellStart"/>
+        <w:proofErr w:type="gramStart"/>
+        <w:r>
+          <w:rPr>
+            <w:rStyle w:val="Emphasis"/>
+            <w:rFonts w:ascii="Georgia" w:hAnsi="Georgia" w:cs="Segoe UI"/>
+            <w:color w:val="0000FF"/>
+            <w:spacing w:val="-1"/>
+            <w:sz w:val="30"/>
+            <w:szCs w:val="30"/>
+            <w:u w:val="single"/>
+          </w:rPr>
+          <w:t>java.util</w:t>
+        </w:r>
+        <w:proofErr w:type="gramEnd"/>
+        <w:r>
+          <w:rPr>
+            <w:rStyle w:val="Emphasis"/>
+            <w:rFonts w:ascii="Georgia" w:hAnsi="Georgia" w:cs="Segoe UI"/>
+            <w:color w:val="0000FF"/>
+            <w:spacing w:val="-1"/>
+            <w:sz w:val="30"/>
+            <w:szCs w:val="30"/>
+            <w:u w:val="single"/>
+          </w:rPr>
+          <w:t>.ResourceBundle</w:t>
+        </w:r>
+        <w:proofErr w:type="spellEnd"/>
+      </w:hyperlink>
+      <w:r>
+        <w:rPr>
+          <w:rStyle w:val="Emphasis"/>
+          <w:rFonts w:ascii="Georgia" w:hAnsi="Georgia" w:cs="Segoe UI"/>
+          <w:color w:val="292929"/>
+          <w:spacing w:val="-1"/>
+          <w:sz w:val="30"/>
+          <w:szCs w:val="30"/>
+        </w:rPr>
+        <w:t xml:space="preserve"> — </w:t>
+      </w:r>
+      <w:proofErr w:type="spellStart"/>
+      <w:r>
+        <w:rPr>
+          <w:rStyle w:val="Emphasis"/>
+          <w:rFonts w:ascii="Georgia" w:hAnsi="Georgia" w:cs="Segoe UI"/>
+          <w:color w:val="292929"/>
+          <w:spacing w:val="-1"/>
+          <w:sz w:val="30"/>
+          <w:szCs w:val="30"/>
+        </w:rPr>
+        <w:t>getBundle</w:t>
+      </w:r>
+      <w:proofErr w:type="spellEnd"/>
+      <w:r>
+        <w:rPr>
+          <w:rStyle w:val="Emphasis"/>
+          <w:rFonts w:ascii="Georgia" w:hAnsi="Georgia" w:cs="Segoe UI"/>
+          <w:color w:val="292929"/>
+          <w:spacing w:val="-1"/>
+          <w:sz w:val="30"/>
+          <w:szCs w:val="30"/>
+        </w:rPr>
+        <w:t>()</w:t>
+      </w:r>
+    </w:p>
+    <w:p>
+      <w:pPr>
+        <w:rPr>
+          <w:rFonts w:cstheme="minorHAnsi"/>
+          <w:lang w:val="en-US"/>
+        </w:rPr>
+      </w:pPr>
+    </w:p>
+    <w:p>
+      <w:pPr>
+        <w:rPr>
+          <w:rFonts w:cstheme="minorHAnsi"/>
+          <w:lang w:val="en-US"/>
+        </w:rPr>
+      </w:pPr>
     </w:p>
     <w:p>
       <w:pPr>
@@ -386,6 +610,155 @@
 <file path=word/numbering.xml><?xml version="1.0" encoding="utf-8"?>
 <w:numbering xmlns:wpc="http://schemas.microsoft.com/office/word/2010/wordprocessingCanvas" xmlns:cx="http://schemas.microsoft.com/office/drawing/2014/chartex" xmlns:cx1="http://schemas.microsoft.com/office/drawing/2015/9/8/chartex" xmlns:cx2="http://schemas.microsoft.com/office/drawing/2015/10/21/chartex" xmlns:cx3="http://schemas.microsoft.com/office/drawing/2016/5/9/chartex" xmlns:cx4="http://schemas.microsoft.com/office/drawing/2016/5/10/chartex" xmlns:cx5="http://schemas.microsoft.com/office/drawing/2016/5/11/chartex" xmlns:cx6="http://schemas.microsoft.com/office/drawing/2016/5/12/chartex" xmlns:cx7="http://schemas.microsoft.com/office/drawing/2016/5/13/chartex" xmlns:cx8="http://schemas.microsoft.com/office/drawing/2016/5/14/chartex" xmlns:mc="http://schemas.openxmlformats.org/markup-compatibility/2006" xmlns:aink="http://schemas.microsoft.com/office/drawing/2016/ink" xmlns:am3d="http://schemas.microsoft.com/office/drawing/2017/model3d" xmlns:o="urn:schemas-microsoft-com:office:office" xmlns:oel="http://schemas.microsoft.com/office/2019/extlst" xmlns:r="http://schemas.openxmlformats.org/officeDocument/2006/relationships" xmlns:m="http://schemas.openxmlformats.org/officeDocument/2006/math" xmlns:v="urn:schemas-microsoft-com:vml" xmlns:wp14="http://schemas.microsoft.com/office/word/2010/wordprocessingDrawing" xmlns:wp="http://schemas.openxmlformats.org/drawingml/2006/wordprocessingDrawing" xmlns:w10="urn:schemas-microsoft-com:office:word" xmlns:w="http://schemas.openxmlformats.org/wordprocessingml/2006/main" xmlns:w14="http://schemas.microsoft.com/office/word/2010/wordml" xmlns:w15="http://schemas.microsoft.com/office/word/2012/wordml" xmlns:w16cex="http://schemas.microsoft.com/office/word/2018/wordml/cex" xmlns:w16cid="http://schemas.microsoft.com/office/word/2016/wordml/cid" xmlns:w16="http://schemas.microsoft.com/office/word/2018/wordml" xmlns:w16sdtdh="http://schemas.microsoft.com/office/word/2020/wordml/sdtdatahash" xmlns:w16se="http://schemas.microsoft.com/office/word/2015/wordml/symex" xmlns:wpg="http://schemas.microsoft.com/office/word/2010/wordprocessingGroup" xmlns:wpi="http://schemas.microsoft.com/office/word/2010/wordprocessingInk" xmlns:wne="http://schemas.microsoft.com/office/word/2006/wordml" xmlns:wps="http://schemas.microsoft.com/office/word/2010/wordprocessingShape" mc:Ignorable="w14 w15 w16se w16cid w16 w16cex w16sdtdh wp14">
   <w:abstractNum w:abstractNumId="0" w15:restartNumberingAfterBreak="0">
+    <w:nsid w:val="20F76143"/>
+    <w:multiLevelType w:val="multilevel"/>
+    <w:tmpl w:val="0FDCCC3A"/>
+    <w:lvl w:ilvl="0">
+      <w:start w:val="1"/>
+      <w:numFmt w:val="bullet"/>
+      <w:lvlText w:val=""/>
+      <w:lvlJc w:val="left"/>
+      <w:pPr>
+        <w:tabs>
+          <w:tab w:val="num" w:pos="720"/>
+        </w:tabs>
+        <w:ind w:left="720" w:hanging="360"/>
+      </w:pPr>
+      <w:rPr>
+        <w:rFonts w:ascii="Symbol" w:hAnsi="Symbol" w:hint="default"/>
+        <w:sz w:val="20"/>
+      </w:rPr>
+    </w:lvl>
+    <w:lvl w:ilvl="1" w:tentative="1">
+      <w:start w:val="1"/>
+      <w:numFmt w:val="bullet"/>
+      <w:lvlText w:val="o"/>
+      <w:lvlJc w:val="left"/>
+      <w:pPr>
+        <w:tabs>
+          <w:tab w:val="num" w:pos="1440"/>
+        </w:tabs>
+        <w:ind w:left="1440" w:hanging="360"/>
+      </w:pPr>
+      <w:rPr>
+        <w:rFonts w:ascii="Courier New" w:hAnsi="Courier New" w:hint="default"/>
+        <w:sz w:val="20"/>
+      </w:rPr>
+    </w:lvl>
+    <w:lvl w:ilvl="2" w:tentative="1">
+      <w:start w:val="1"/>
+      <w:numFmt w:val="bullet"/>
+      <w:lvlText w:val=""/>
+      <w:lvlJc w:val="left"/>
+      <w:pPr>
+        <w:tabs>
+          <w:tab w:val="num" w:pos="2160"/>
+        </w:tabs>
+        <w:ind w:left="2160" w:hanging="360"/>
+      </w:pPr>
+      <w:rPr>
+        <w:rFonts w:ascii="Wingdings" w:hAnsi="Wingdings" w:hint="default"/>
+        <w:sz w:val="20"/>
+      </w:rPr>
+    </w:lvl>
+    <w:lvl w:ilvl="3" w:tentative="1">
+      <w:start w:val="1"/>
+      <w:numFmt w:val="bullet"/>
+      <w:lvlText w:val=""/>
+      <w:lvlJc w:val="left"/>
+      <w:pPr>
+        <w:tabs>
+          <w:tab w:val="num" w:pos="2880"/>
+        </w:tabs>
+        <w:ind w:left="2880" w:hanging="360"/>
+      </w:pPr>
+      <w:rPr>
+        <w:rFonts w:ascii="Wingdings" w:hAnsi="Wingdings" w:hint="default"/>
+        <w:sz w:val="20"/>
+      </w:rPr>
+    </w:lvl>
+    <w:lvl w:ilvl="4" w:tentative="1">
+      <w:start w:val="1"/>
+      <w:numFmt w:val="bullet"/>
+      <w:lvlText w:val=""/>
+      <w:lvlJc w:val="left"/>
+      <w:pPr>
+        <w:tabs>
+          <w:tab w:val="num" w:pos="3600"/>
+        </w:tabs>
+        <w:ind w:left="3600" w:hanging="360"/>
+      </w:pPr>
+      <w:rPr>
+        <w:rFonts w:ascii="Wingdings" w:hAnsi="Wingdings" w:hint="default"/>
+        <w:sz w:val="20"/>
+      </w:rPr>
+    </w:lvl>
+    <w:lvl w:ilvl="5" w:tentative="1">
+      <w:start w:val="1"/>
+      <w:numFmt w:val="bullet"/>
+      <w:lvlText w:val=""/>
+      <w:lvlJc w:val="left"/>
+      <w:pPr>
+        <w:tabs>
+          <w:tab w:val="num" w:pos="4320"/>
+        </w:tabs>
+        <w:ind w:left="4320" w:hanging="360"/>
+      </w:pPr>
+      <w:rPr>
+        <w:rFonts w:ascii="Wingdings" w:hAnsi="Wingdings" w:hint="default"/>
+        <w:sz w:val="20"/>
+      </w:rPr>
+    </w:lvl>
+    <w:lvl w:ilvl="6" w:tentative="1">
+      <w:start w:val="1"/>
+      <w:numFmt w:val="bullet"/>
+      <w:lvlText w:val=""/>
+      <w:lvlJc w:val="left"/>
+      <w:pPr>
+        <w:tabs>
+          <w:tab w:val="num" w:pos="5040"/>
+        </w:tabs>
+        <w:ind w:left="5040" w:hanging="360"/>
+      </w:pPr>
+      <w:rPr>
+        <w:rFonts w:ascii="Wingdings" w:hAnsi="Wingdings" w:hint="default"/>
+        <w:sz w:val="20"/>
+      </w:rPr>
+    </w:lvl>
+    <w:lvl w:ilvl="7" w:tentative="1">
+      <w:start w:val="1"/>
+      <w:numFmt w:val="bullet"/>
+      <w:lvlText w:val=""/>
+      <w:lvlJc w:val="left"/>
+      <w:pPr>
+        <w:tabs>
+          <w:tab w:val="num" w:pos="5760"/>
+        </w:tabs>
+        <w:ind w:left="5760" w:hanging="360"/>
+      </w:pPr>
+      <w:rPr>
+        <w:rFonts w:ascii="Wingdings" w:hAnsi="Wingdings" w:hint="default"/>
+        <w:sz w:val="20"/>
+      </w:rPr>
+    </w:lvl>
+    <w:lvl w:ilvl="8" w:tentative="1">
+      <w:start w:val="1"/>
+      <w:numFmt w:val="bullet"/>
+      <w:lvlText w:val=""/>
+      <w:lvlJc w:val="left"/>
+      <w:pPr>
+        <w:tabs>
+          <w:tab w:val="num" w:pos="6480"/>
+        </w:tabs>
+        <w:ind w:left="6480" w:hanging="360"/>
+      </w:pPr>
+      <w:rPr>
+        <w:rFonts w:ascii="Wingdings" w:hAnsi="Wingdings" w:hint="default"/>
+        <w:sz w:val="20"/>
+      </w:rPr>
+    </w:lvl>
+  </w:abstractNum>
+  <w:abstractNum w:abstractNumId="1" w15:restartNumberingAfterBreak="0">
     <w:nsid w:val="5FFA4F68"/>
     <w:multiLevelType w:val="hybridMultilevel"/>
     <w:tmpl w:val="D5FA4F7E"/>
@@ -498,6 +871,9 @@
     </w:lvl>
   </w:abstractNum>
   <w:num w:numId="1" w16cid:durableId="808784562">
+    <w:abstractNumId w:val="1"/>
+  </w:num>
+  <w:num w:numId="2" w16cid:durableId="1386611088">
     <w:abstractNumId w:val="0"/>
   </w:num>
 </w:numbering>
@@ -965,6 +1341,31 @@
       <w:bCs/>
     </w:rPr>
   </w:style>
+  <w:style w:type="paragraph" w:customStyle="1" w:styleId="vg">
+    <w:name w:val="vg"/>
+    <w:basedOn w:val="Normal"/>
+    <w:rsid w:val="000830F3"/>
+    <w:pPr>
+      <w:spacing w:before="100" w:beforeAutospacing="1" w:after="100" w:afterAutospacing="1" w:line="240" w:lineRule="auto"/>
+    </w:pPr>
+    <w:rPr>
+      <w:rFonts w:ascii="Times New Roman" w:eastAsia="Times New Roman" w:hAnsi="Times New Roman" w:cs="Times New Roman"/>
+      <w:sz w:val="24"/>
+      <w:szCs w:val="24"/>
+      <w:lang w:eastAsia="en-IN" w:bidi="ta-IN"/>
+    </w:rPr>
+  </w:style>
+  <w:style w:type="character" w:styleId="Emphasis">
+    <w:name w:val="Emphasis"/>
+    <w:basedOn w:val="DefaultParagraphFont"/>
+    <w:uiPriority w:val="20"/>
+    <w:qFormat/>
+    <w:rsid w:val="000830F3"/>
+    <w:rPr>
+      <w:i/>
+      <w:iCs/>
+    </w:rPr>
+  </w:style>
 </w:styles>
 </file>
 
